--- a/Elementos a considerar para Sección Privada del Portal Web CONTRALAFT.docx
+++ b/Elementos a considerar para Sección Privada del Portal Web CONTRALAFT.docx
@@ -12,6 +12,8 @@
           <w:szCs w:val="24"/>
         </w:rPr>
       </w:pPr>
+      <w:bookmarkStart w:id="0" w:name="_GoBack"/>
+      <w:bookmarkEnd w:id="0"/>
       <w:r>
         <w:rPr>
           <w:rFonts w:ascii="Arial Narrow" w:hAnsi="Arial Narrow"/>
@@ -71,14 +73,7 @@
         <w:rPr>
           <w:rFonts w:ascii="Arial Narrow" w:hAnsi="Arial Narrow"/>
         </w:rPr>
-        <w:t xml:space="preserve">Las acciones del </w:t>
-      </w:r>
-      <w:bookmarkStart w:id="0" w:name="_GoBack"/>
-      <w:r>
-        <w:rPr>
-          <w:rFonts w:ascii="Arial Narrow" w:hAnsi="Arial Narrow"/>
-        </w:rPr>
-        <w:t xml:space="preserve">Plan Nacional contra el LA/FT son 58 en total. Las acciones tienen metas por año hasta el 2021. </w:t>
+        <w:t xml:space="preserve">Las acciones del Plan Nacional contra el LA/FT son 58 en total. Las acciones tienen metas por año hasta el 2021. </w:t>
       </w:r>
     </w:p>
     <w:p>
@@ -150,7 +145,6 @@
         <w:t xml:space="preserve">Debe considerarse que la secretaría técnica (UIF) puede cumplir ambos roles (abajo especificados), dado que tenemos que ingresar información sobre las acciones que nos corresponden y debemos monitorear las de todos. </w:t>
       </w:r>
     </w:p>
-    <w:bookmarkEnd w:id="0"/>
     <w:p>
       <w:pPr>
         <w:pStyle w:val="Prrafodelista"/>
